--- a/dogfightZ/游戏说明.docx
+++ b/dogfightZ/游戏说明.docx
@@ -161,7 +161,60 @@
           <w:rtl w:val="0"/>
           <w:lang w:val="en-US" w:eastAsia="zh-CN" w:bidi="hi-IN"/>
         </w:rPr>
-        <w:t>使用gameStart.bat启动游戏，来到菜单界面</w:t>
+        <w:t>使用</w:t>
+      </w:r>
+      <w:r>
+        <w:rPr>
+          <w:rFonts w:hint="eastAsia" w:cs="Lucida Sans"/>
+          <w:b w:val="0"/>
+          <w:bCs w:val="0"/>
+          <w:i w:val="0"/>
+          <w:iCs w:val="0"/>
+          <w:strike w:val="0"/>
+          <w:dstrike w:val="0"/>
+          <w:sz w:val="24"/>
+          <w:szCs w:val="24"/>
+          <w:vertAlign w:val="baseline"/>
+          <w:rtl w:val="0"/>
+          <w:lang w:val="en-US" w:eastAsia="zh-CN" w:bidi="hi-IN"/>
+        </w:rPr>
+        <w:t xml:space="preserve"> </w:t>
+      </w:r>
+      <w:bookmarkStart w:id="0" w:name="_GoBack"/>
+      <w:bookmarkEnd w:id="0"/>
+      <w:r>
+        <w:rPr>
+          <w:rFonts w:hint="eastAsia" w:cs="Lucida Sans"/>
+          <w:b w:val="0"/>
+          <w:bCs w:val="0"/>
+          <w:i w:val="0"/>
+          <w:iCs w:val="0"/>
+          <w:strike w:val="0"/>
+          <w:dstrike w:val="0"/>
+          <w:sz w:val="24"/>
+          <w:szCs w:val="24"/>
+          <w:vertAlign w:val="baseline"/>
+          <w:rtl w:val="0"/>
+          <w:lang w:val="en-US" w:eastAsia="zh-CN" w:bidi="hi-IN"/>
+        </w:rPr>
+        <w:t xml:space="preserve">“dogfight启动游戏.bat” </w:t>
+      </w:r>
+      <w:r>
+        <w:rPr>
+          <w:rFonts w:ascii="Times New Roman" w:hAnsi="Times New Roman" w:eastAsia="Times New Roman" w:cs="Lucida Sans"/>
+          <w:b w:val="0"/>
+          <w:bCs w:val="0"/>
+          <w:i w:val="0"/>
+          <w:iCs w:val="0"/>
+          <w:strike w:val="0"/>
+          <w:dstrike w:val="0"/>
+          <w:sz w:val="24"/>
+          <w:szCs w:val="24"/>
+          <w:vertAlign w:val="baseline"/>
+          <w:rtl w:val="0"/>
+          <w:lang w:val="en-US" w:eastAsia="zh-CN" w:bidi="hi-IN"/>
+        </w:rPr>
+        <w:t>启动游戏，来到菜单界面</w:t>
       </w:r>
     </w:p>
     <w:p>
@@ -374,26 +427,7 @@
           <w:rtl w:val="0"/>
           <w:lang w:val="en-US" w:eastAsia="zh-CN" w:bidi="hi-IN"/>
         </w:rPr>
-        <w:t>键调整画面</w:t>
-      </w:r>
-      <w:bookmarkStart w:id="0" w:name="_GoBack"/>
-      <w:bookmarkEnd w:id="0"/>
-      <w:r>
-        <w:rPr>
-          <w:rFonts w:ascii="Times New Roman" w:hAnsi="Times New Roman" w:eastAsia="Times New Roman" w:cs="Lucida Sans"/>
-          <w:b w:val="0"/>
-          <w:bCs w:val="0"/>
-          <w:i w:val="0"/>
-          <w:iCs w:val="0"/>
-          <w:strike w:val="0"/>
-          <w:dstrike w:val="0"/>
-          <w:sz w:val="24"/>
-          <w:szCs w:val="24"/>
-          <w:vertAlign w:val="baseline"/>
-          <w:rtl w:val="0"/>
-          <w:lang w:val="en-US" w:eastAsia="zh-CN" w:bidi="hi-IN"/>
-        </w:rPr>
-        <w:t>以适配屏幕</w:t>
+        <w:t>键调整画面以适配屏幕</w:t>
       </w:r>
     </w:p>
     <w:p>

--- a/dogfightZ/游戏说明.docx
+++ b/dogfightZ/游戏说明.docx
@@ -178,26 +178,7 @@
           <w:rtl w:val="0"/>
           <w:lang w:val="en-US" w:eastAsia="zh-CN" w:bidi="hi-IN"/>
         </w:rPr>
-        <w:t xml:space="preserve"> </w:t>
-      </w:r>
-      <w:bookmarkStart w:id="0" w:name="_GoBack"/>
-      <w:bookmarkEnd w:id="0"/>
-      <w:r>
-        <w:rPr>
-          <w:rFonts w:hint="eastAsia" w:cs="Lucida Sans"/>
-          <w:b w:val="0"/>
-          <w:bCs w:val="0"/>
-          <w:i w:val="0"/>
-          <w:iCs w:val="0"/>
-          <w:strike w:val="0"/>
-          <w:dstrike w:val="0"/>
-          <w:sz w:val="24"/>
-          <w:szCs w:val="24"/>
-          <w:vertAlign w:val="baseline"/>
-          <w:rtl w:val="0"/>
-          <w:lang w:val="en-US" w:eastAsia="zh-CN" w:bidi="hi-IN"/>
-        </w:rPr>
-        <w:t xml:space="preserve">“dogfight启动游戏.bat” </w:t>
+        <w:t xml:space="preserve"> “dogfight启动游戏.bat” </w:t>
       </w:r>
       <w:r>
         <w:rPr>
@@ -2474,9 +2455,9 @@
         <w:bidi w:val="0"/>
         <w:spacing w:before="0" w:after="0" w:line="240" w:lineRule="auto"/>
         <w:ind w:left="0" w:right="0" w:firstLine="0"/>
-        <w:jc w:val="left"/>
-        <w:rPr>
-          <w:rFonts w:ascii="Times New Roman" w:hAnsi="Times New Roman" w:eastAsia="Times New Roman" w:cs="Lucida Sans"/>
+        <w:jc w:val="center"/>
+        <w:rPr>
+          <w:rFonts w:hint="eastAsia" w:cs="Lucida Sans"/>
           <w:b w:val="0"/>
           <w:bCs w:val="0"/>
           <w:i w:val="0"/>
@@ -2522,8 +2503,81 @@
           <w:rtl w:val="0"/>
           <w:lang w:val="en-US" w:eastAsia="zh-CN" w:bidi="hi-IN"/>
         </w:rPr>
-        <w:t>可以短暂干扰敌机锁定。战机被敌机尝试锁定时，屏幕右侧会出现导弹锁定告警标志，如下图</w:t>
-      </w:r>
+        <w:t>可以短暂干扰敌机锁定。战机被敌机尝试锁定时，屏幕右侧会出现锁定告警标志</w:t>
+      </w:r>
+      <w:r>
+        <w:rPr>
+          <w:rFonts w:hint="eastAsia" w:cs="Lucida Sans"/>
+          <w:b w:val="0"/>
+          <w:bCs w:val="0"/>
+          <w:i w:val="0"/>
+          <w:iCs w:val="0"/>
+          <w:strike w:val="0"/>
+          <w:dstrike w:val="0"/>
+          <w:sz w:val="24"/>
+          <w:szCs w:val="24"/>
+          <w:vertAlign w:val="baseline"/>
+          <w:rtl w:val="0"/>
+          <w:lang w:val="en-US" w:eastAsia="zh-CN" w:bidi="hi-IN"/>
+        </w:rPr>
+        <w:t>并闪烁（闪烁时间逐渐加快）</w:t>
+      </w:r>
+      <w:r>
+        <w:rPr>
+          <w:rFonts w:ascii="Times New Roman" w:hAnsi="Times New Roman" w:eastAsia="Times New Roman" w:cs="Lucida Sans"/>
+          <w:b w:val="0"/>
+          <w:bCs w:val="0"/>
+          <w:i w:val="0"/>
+          <w:iCs w:val="0"/>
+          <w:strike w:val="0"/>
+          <w:dstrike w:val="0"/>
+          <w:sz w:val="24"/>
+          <w:szCs w:val="24"/>
+          <w:vertAlign w:val="baseline"/>
+          <w:rtl w:val="0"/>
+          <w:lang w:val="en-US" w:eastAsia="zh-CN" w:bidi="hi-IN"/>
+        </w:rPr>
+        <w:t>，如下图</w:t>
+      </w:r>
+      <w:r>
+        <w:rPr>
+          <w:rFonts w:hint="eastAsia" w:cs="Lucida Sans"/>
+          <w:b w:val="0"/>
+          <w:bCs w:val="0"/>
+          <w:i w:val="0"/>
+          <w:iCs w:val="0"/>
+          <w:strike w:val="0"/>
+          <w:dstrike w:val="0"/>
+          <w:sz w:val="24"/>
+          <w:szCs w:val="24"/>
+          <w:vertAlign w:val="baseline"/>
+          <w:rtl w:val="0"/>
+          <w:lang w:val="en-US" w:eastAsia="zh-CN" w:bidi="hi-IN"/>
+        </w:rPr>
+        <w:t>：</w:t>
+      </w:r>
+    </w:p>
+    <w:p>
+      <w:pPr>
+        <w:bidi w:val="0"/>
+        <w:spacing w:before="0" w:after="0" w:line="240" w:lineRule="auto"/>
+        <w:ind w:left="0" w:right="0" w:firstLine="0"/>
+        <w:jc w:val="center"/>
+        <w:rPr>
+          <w:rFonts w:hint="eastAsia" w:cs="Lucida Sans"/>
+          <w:b w:val="0"/>
+          <w:bCs w:val="0"/>
+          <w:i w:val="0"/>
+          <w:iCs w:val="0"/>
+          <w:strike w:val="0"/>
+          <w:dstrike w:val="0"/>
+          <w:sz w:val="24"/>
+          <w:szCs w:val="24"/>
+          <w:vertAlign w:val="baseline"/>
+          <w:rtl w:val="0"/>
+          <w:lang w:val="en-US" w:eastAsia="zh-CN" w:bidi="hi-IN"/>
+        </w:rPr>
+      </w:pPr>
     </w:p>
     <w:p>
       <w:pPr>
@@ -2549,9 +2603,9 @@
       <w:r>
         <w:drawing>
           <wp:inline distT="0" distB="0" distL="114300" distR="114300">
-            <wp:extent cx="977900" cy="929640"/>
-            <wp:effectExtent l="0" t="0" r="12700" b="3810"/>
-            <wp:docPr id="4" name="Picture 4"/>
+            <wp:extent cx="733425" cy="733425"/>
+            <wp:effectExtent l="0" t="0" r="9525" b="9525"/>
+            <wp:docPr id="2" name="图片 1"/>
             <wp:cNvGraphicFramePr>
               <a:graphicFrameLocks xmlns:a="http://schemas.openxmlformats.org/drawingml/2006/main" noChangeAspect="1"/>
             </wp:cNvGraphicFramePr>
@@ -2559,14 +2613,13 @@
               <a:graphicData uri="http://schemas.openxmlformats.org/drawingml/2006/picture">
                 <pic:pic xmlns:pic="http://schemas.openxmlformats.org/drawingml/2006/picture">
                   <pic:nvPicPr>
-                    <pic:cNvPr id="4" name="Picture 4"/>
+                    <pic:cNvPr id="2" name="图片 1"/>
                     <pic:cNvPicPr>
-                      <a:picLocks noChangeAspect="1" noChangeArrowheads="1"/>
+                      <a:picLocks noChangeAspect="1"/>
                     </pic:cNvPicPr>
                   </pic:nvPicPr>
                   <pic:blipFill>
                     <a:blip r:embed="rId9"/>
-                    <a:srcRect/>
                     <a:stretch>
                       <a:fillRect/>
                     </a:stretch>
@@ -2574,11 +2627,15 @@
                   <pic:spPr>
                     <a:xfrm>
                       <a:off x="0" y="0"/>
-                      <a:ext cx="977900" cy="929640"/>
+                      <a:ext cx="733425" cy="733425"/>
                     </a:xfrm>
                     <a:prstGeom prst="rect">
                       <a:avLst/>
                     </a:prstGeom>
+                    <a:noFill/>
+                    <a:ln>
+                      <a:noFill/>
+                    </a:ln>
                   </pic:spPr>
                 </pic:pic>
               </a:graphicData>
@@ -2616,36 +2673,208 @@
         <w:ind w:left="0" w:right="0" w:firstLine="0"/>
         <w:jc w:val="left"/>
         <w:rPr>
-          <w:rFonts w:ascii="Times New Roman" w:hAnsi="Times New Roman" w:eastAsia="Times New Roman" w:cs="Lucida Sans"/>
-          <w:b w:val="0"/>
-          <w:bCs w:val="0"/>
-          <w:i w:val="0"/>
-          <w:iCs w:val="0"/>
-          <w:strike w:val="0"/>
-          <w:dstrike w:val="0"/>
-          <w:sz w:val="24"/>
-          <w:szCs w:val="24"/>
-          <w:vertAlign w:val="baseline"/>
-          <w:rtl w:val="0"/>
-          <w:lang w:val="en-US" w:eastAsia="zh-CN" w:bidi="hi-IN"/>
-        </w:rPr>
-      </w:pPr>
-      <w:r>
-        <w:rPr>
-          <w:rFonts w:ascii="Times New Roman" w:hAnsi="Times New Roman" w:eastAsia="Times New Roman" w:cs="Lucida Sans"/>
-          <w:b w:val="0"/>
-          <w:bCs w:val="0"/>
-          <w:i w:val="0"/>
-          <w:iCs w:val="0"/>
-          <w:strike w:val="0"/>
-          <w:dstrike w:val="0"/>
-          <w:sz w:val="24"/>
-          <w:szCs w:val="24"/>
-          <w:vertAlign w:val="baseline"/>
-          <w:rtl w:val="0"/>
-          <w:lang w:val="en-US" w:eastAsia="zh-CN" w:bidi="hi-IN"/>
-        </w:rPr>
-        <w:t>此时应释放诱饵弹干扰敌机锁定，并做机动动作，摆脱敌机追踪。</w:t>
+          <w:rFonts w:hint="eastAsia" w:cs="Lucida Sans"/>
+          <w:b w:val="0"/>
+          <w:bCs w:val="0"/>
+          <w:i w:val="0"/>
+          <w:iCs w:val="0"/>
+          <w:strike w:val="0"/>
+          <w:dstrike w:val="0"/>
+          <w:sz w:val="24"/>
+          <w:szCs w:val="24"/>
+          <w:vertAlign w:val="baseline"/>
+          <w:rtl w:val="0"/>
+          <w:lang w:val="en-US" w:eastAsia="zh-CN" w:bidi="hi-IN"/>
+        </w:rPr>
+      </w:pPr>
+      <w:r>
+        <w:rPr>
+          <w:rFonts w:ascii="Times New Roman" w:hAnsi="Times New Roman" w:eastAsia="Times New Roman" w:cs="Lucida Sans"/>
+          <w:b w:val="0"/>
+          <w:bCs w:val="0"/>
+          <w:i w:val="0"/>
+          <w:iCs w:val="0"/>
+          <w:strike w:val="0"/>
+          <w:dstrike w:val="0"/>
+          <w:sz w:val="24"/>
+          <w:szCs w:val="24"/>
+          <w:vertAlign w:val="baseline"/>
+          <w:rtl w:val="0"/>
+          <w:lang w:val="en-US" w:eastAsia="zh-CN" w:bidi="hi-IN"/>
+        </w:rPr>
+        <w:t>此时应</w:t>
+      </w:r>
+      <w:r>
+        <w:rPr>
+          <w:rFonts w:hint="eastAsia" w:cs="Lucida Sans"/>
+          <w:b w:val="0"/>
+          <w:bCs w:val="0"/>
+          <w:i w:val="0"/>
+          <w:iCs w:val="0"/>
+          <w:strike w:val="0"/>
+          <w:dstrike w:val="0"/>
+          <w:sz w:val="24"/>
+          <w:szCs w:val="24"/>
+          <w:vertAlign w:val="baseline"/>
+          <w:rtl w:val="0"/>
+          <w:lang w:val="en-US" w:eastAsia="zh-CN" w:bidi="hi-IN"/>
+        </w:rPr>
+        <w:t>按X键</w:t>
+      </w:r>
+      <w:r>
+        <w:rPr>
+          <w:rFonts w:ascii="Times New Roman" w:hAnsi="Times New Roman" w:eastAsia="Times New Roman" w:cs="Lucida Sans"/>
+          <w:b w:val="0"/>
+          <w:bCs w:val="0"/>
+          <w:i w:val="0"/>
+          <w:iCs w:val="0"/>
+          <w:strike w:val="0"/>
+          <w:dstrike w:val="0"/>
+          <w:sz w:val="24"/>
+          <w:szCs w:val="24"/>
+          <w:vertAlign w:val="baseline"/>
+          <w:rtl w:val="0"/>
+          <w:lang w:val="en-US" w:eastAsia="zh-CN" w:bidi="hi-IN"/>
+        </w:rPr>
+        <w:t>释放诱饵弹</w:t>
+      </w:r>
+      <w:r>
+        <w:rPr>
+          <w:rFonts w:hint="eastAsia" w:cs="Lucida Sans"/>
+          <w:b w:val="0"/>
+          <w:bCs w:val="0"/>
+          <w:i w:val="0"/>
+          <w:iCs w:val="0"/>
+          <w:strike w:val="0"/>
+          <w:dstrike w:val="0"/>
+          <w:sz w:val="24"/>
+          <w:szCs w:val="24"/>
+          <w:vertAlign w:val="baseline"/>
+          <w:rtl w:val="0"/>
+          <w:lang w:val="en-US" w:eastAsia="zh-CN" w:bidi="hi-IN"/>
+        </w:rPr>
+        <w:t>(DC-Decoy)</w:t>
+      </w:r>
+      <w:r>
+        <w:rPr>
+          <w:rFonts w:ascii="Times New Roman" w:hAnsi="Times New Roman" w:eastAsia="Times New Roman" w:cs="Lucida Sans"/>
+          <w:b w:val="0"/>
+          <w:bCs w:val="0"/>
+          <w:i w:val="0"/>
+          <w:iCs w:val="0"/>
+          <w:strike w:val="0"/>
+          <w:dstrike w:val="0"/>
+          <w:sz w:val="24"/>
+          <w:szCs w:val="24"/>
+          <w:vertAlign w:val="baseline"/>
+          <w:rtl w:val="0"/>
+          <w:lang w:val="en-US" w:eastAsia="zh-CN" w:bidi="hi-IN"/>
+        </w:rPr>
+        <w:t>干扰敌机锁定，并做机动动作，摆脱敌机追踪</w:t>
+      </w:r>
+      <w:r>
+        <w:rPr>
+          <w:rFonts w:hint="eastAsia" w:cs="Lucida Sans"/>
+          <w:b w:val="0"/>
+          <w:bCs w:val="0"/>
+          <w:i w:val="0"/>
+          <w:iCs w:val="0"/>
+          <w:strike w:val="0"/>
+          <w:dstrike w:val="0"/>
+          <w:sz w:val="24"/>
+          <w:szCs w:val="24"/>
+          <w:vertAlign w:val="baseline"/>
+          <w:rtl w:val="0"/>
+          <w:lang w:val="en-US" w:eastAsia="zh-CN" w:bidi="hi-IN"/>
+        </w:rPr>
+        <w:t>，否则如果该标志变为下图所示，即表明敌导弹已经发射，只能尝试做大幅度机动动作摆脱攻击：</w:t>
+      </w:r>
+    </w:p>
+    <w:p>
+      <w:pPr>
+        <w:bidi w:val="0"/>
+        <w:spacing w:before="0" w:after="0" w:line="240" w:lineRule="auto"/>
+        <w:ind w:left="0" w:right="0" w:firstLine="0"/>
+        <w:jc w:val="left"/>
+        <w:rPr>
+          <w:rFonts w:hint="eastAsia" w:cs="Lucida Sans"/>
+          <w:b w:val="0"/>
+          <w:bCs w:val="0"/>
+          <w:i w:val="0"/>
+          <w:iCs w:val="0"/>
+          <w:strike w:val="0"/>
+          <w:dstrike w:val="0"/>
+          <w:sz w:val="24"/>
+          <w:szCs w:val="24"/>
+          <w:vertAlign w:val="baseline"/>
+          <w:rtl w:val="0"/>
+          <w:lang w:val="en-US" w:eastAsia="zh-CN" w:bidi="hi-IN"/>
+        </w:rPr>
+      </w:pPr>
+    </w:p>
+    <w:p>
+      <w:pPr>
+        <w:bidi w:val="0"/>
+        <w:spacing w:before="0" w:after="0" w:line="240" w:lineRule="auto"/>
+        <w:ind w:left="0" w:right="0" w:firstLine="0"/>
+        <w:jc w:val="center"/>
+        <w:rPr>
+          <w:rFonts w:ascii="Times New Roman" w:hAnsi="Times New Roman" w:eastAsia="Times New Roman" w:cs="Lucida Sans"/>
+          <w:b w:val="0"/>
+          <w:bCs w:val="0"/>
+          <w:i w:val="0"/>
+          <w:iCs w:val="0"/>
+          <w:strike w:val="0"/>
+          <w:dstrike w:val="0"/>
+          <w:sz w:val="24"/>
+          <w:szCs w:val="24"/>
+          <w:vertAlign w:val="baseline"/>
+          <w:rtl w:val="0"/>
+          <w:lang w:val="en-US" w:eastAsia="zh-CN" w:bidi="hi-IN"/>
+        </w:rPr>
+      </w:pPr>
+      <w:r>
+        <w:drawing>
+          <wp:inline distT="0" distB="0" distL="114300" distR="114300">
+            <wp:extent cx="742950" cy="685800"/>
+            <wp:effectExtent l="0" t="0" r="0" b="0"/>
+            <wp:docPr id="4" name="图片 2"/>
+            <wp:cNvGraphicFramePr>
+              <a:graphicFrameLocks xmlns:a="http://schemas.openxmlformats.org/drawingml/2006/main" noChangeAspect="1"/>
+            </wp:cNvGraphicFramePr>
+            <a:graphic xmlns:a="http://schemas.openxmlformats.org/drawingml/2006/main">
+              <a:graphicData uri="http://schemas.openxmlformats.org/drawingml/2006/picture">
+                <pic:pic xmlns:pic="http://schemas.openxmlformats.org/drawingml/2006/picture">
+                  <pic:nvPicPr>
+                    <pic:cNvPr id="4" name="图片 2"/>
+                    <pic:cNvPicPr>
+                      <a:picLocks noChangeAspect="1"/>
+                    </pic:cNvPicPr>
+                  </pic:nvPicPr>
+                  <pic:blipFill>
+                    <a:blip r:embed="rId10"/>
+                    <a:stretch>
+                      <a:fillRect/>
+                    </a:stretch>
+                  </pic:blipFill>
+                  <pic:spPr>
+                    <a:xfrm>
+                      <a:off x="0" y="0"/>
+                      <a:ext cx="742950" cy="685800"/>
+                    </a:xfrm>
+                    <a:prstGeom prst="rect">
+                      <a:avLst/>
+                    </a:prstGeom>
+                    <a:noFill/>
+                    <a:ln>
+                      <a:noFill/>
+                    </a:ln>
+                  </pic:spPr>
+                </pic:pic>
+              </a:graphicData>
+            </a:graphic>
+          </wp:inline>
+        </w:drawing>
       </w:r>
     </w:p>
     <w:p>
@@ -3022,7 +3251,7 @@
                     </pic:cNvPicPr>
                   </pic:nvPicPr>
                   <pic:blipFill>
-                    <a:blip r:embed="rId10"/>
+                    <a:blip r:embed="rId11"/>
                     <a:srcRect/>
                     <a:stretch>
                       <a:fillRect/>
@@ -3437,7 +3666,7 @@
                     </pic:cNvPicPr>
                   </pic:nvPicPr>
                   <pic:blipFill>
-                    <a:blip r:embed="rId11"/>
+                    <a:blip r:embed="rId12"/>
                     <a:srcRect/>
                     <a:stretch>
                       <a:fillRect/>
@@ -3549,7 +3778,7 @@
         <w:ind w:left="0" w:right="0" w:firstLine="0"/>
         <w:jc w:val="left"/>
         <w:rPr>
-          <w:rFonts w:ascii="Times New Roman" w:hAnsi="Times New Roman" w:eastAsia="Times New Roman" w:cs="Lucida Sans"/>
+          <w:rFonts w:hint="default" w:ascii="Times New Roman" w:hAnsi="Times New Roman" w:eastAsia="Times New Roman" w:cs="Lucida Sans"/>
           <w:b w:val="0"/>
           <w:bCs w:val="0"/>
           <w:i w:val="0"/>
@@ -3579,6 +3808,42 @@
           <w:lang w:val="en-US" w:eastAsia="zh-CN" w:bidi="hi-IN"/>
         </w:rPr>
         <w:t>敌机以@符号标识</w:t>
+      </w:r>
+      <w:r>
+        <w:rPr>
+          <w:rFonts w:hint="eastAsia" w:cs="Lucida Sans"/>
+          <w:b w:val="0"/>
+          <w:bCs w:val="0"/>
+          <w:i w:val="0"/>
+          <w:iCs w:val="0"/>
+          <w:strike w:val="0"/>
+          <w:dstrike w:val="0"/>
+          <w:sz w:val="24"/>
+          <w:szCs w:val="24"/>
+          <w:vertAlign w:val="baseline"/>
+          <w:rtl w:val="0"/>
+          <w:lang w:val="en-US" w:eastAsia="zh-CN" w:bidi="hi-IN"/>
+        </w:rPr>
+        <w:t>(新版本为X</w:t>
+      </w:r>
+      <w:bookmarkStart w:id="0" w:name="_GoBack"/>
+      <w:bookmarkEnd w:id="0"/>
+      <w:r>
+        <w:rPr>
+          <w:rFonts w:hint="eastAsia" w:cs="Lucida Sans"/>
+          <w:b w:val="0"/>
+          <w:bCs w:val="0"/>
+          <w:i w:val="0"/>
+          <w:iCs w:val="0"/>
+          <w:strike w:val="0"/>
+          <w:dstrike w:val="0"/>
+          <w:sz w:val="24"/>
+          <w:szCs w:val="24"/>
+          <w:vertAlign w:val="baseline"/>
+          <w:rtl w:val="0"/>
+          <w:lang w:val="en-US" w:eastAsia="zh-CN" w:bidi="hi-IN"/>
+        </w:rPr>
+        <w:t>)</w:t>
       </w:r>
     </w:p>
     <w:p>
@@ -3699,7 +3964,7 @@
                     </pic:cNvPicPr>
                   </pic:nvPicPr>
                   <pic:blipFill>
-                    <a:blip r:embed="rId12"/>
+                    <a:blip r:embed="rId13"/>
                     <a:srcRect/>
                     <a:stretch>
                       <a:fillRect/>
@@ -4147,7 +4412,7 @@
                     </pic:cNvPicPr>
                   </pic:nvPicPr>
                   <pic:blipFill>
-                    <a:blip r:embed="rId13"/>
+                    <a:blip r:embed="rId14"/>
                     <a:stretch>
                       <a:fillRect/>
                     </a:stretch>

--- a/dogfightZ/游戏说明.docx
+++ b/dogfightZ/游戏说明.docx
@@ -1178,37 +1178,73 @@
         <w:ind w:left="0" w:right="0" w:firstLine="0"/>
         <w:jc w:val="left"/>
         <w:rPr>
-          <w:rFonts w:ascii="Times New Roman" w:hAnsi="Times New Roman" w:eastAsia="Times New Roman" w:cs="Lucida Sans"/>
-          <w:b w:val="0"/>
-          <w:bCs w:val="0"/>
-          <w:i w:val="0"/>
-          <w:iCs w:val="0"/>
-          <w:strike w:val="0"/>
-          <w:dstrike w:val="0"/>
-          <w:sz w:val="24"/>
-          <w:szCs w:val="24"/>
-          <w:vertAlign w:val="baseline"/>
-          <w:rtl w:val="0"/>
-          <w:lang w:val="en-US" w:eastAsia="zh-CN" w:bidi="hi-IN"/>
-        </w:rPr>
-      </w:pPr>
-      <w:r>
-        <w:rPr>
-          <w:rFonts w:ascii="Times New Roman" w:hAnsi="Times New Roman" w:eastAsia="Times New Roman" w:cs="Lucida Sans"/>
-          <w:b w:val="0"/>
-          <w:bCs w:val="0"/>
-          <w:i w:val="0"/>
-          <w:iCs w:val="0"/>
-          <w:strike w:val="0"/>
-          <w:dstrike w:val="0"/>
-          <w:sz w:val="24"/>
-          <w:szCs w:val="24"/>
-          <w:vertAlign w:val="baseline"/>
-          <w:rtl w:val="0"/>
-          <w:lang w:val="en-US" w:eastAsia="zh-CN" w:bidi="hi-IN"/>
-        </w:rPr>
-        <w:t>鼠标滚轮：增加或减少油门</w:t>
-      </w:r>
+          <w:rFonts w:hint="eastAsia" w:ascii="Times New Roman" w:hAnsi="Times New Roman" w:eastAsia="宋体" w:cs="Lucida Sans"/>
+          <w:b w:val="0"/>
+          <w:bCs w:val="0"/>
+          <w:i w:val="0"/>
+          <w:iCs w:val="0"/>
+          <w:strike w:val="0"/>
+          <w:dstrike w:val="0"/>
+          <w:sz w:val="24"/>
+          <w:szCs w:val="24"/>
+          <w:vertAlign w:val="baseline"/>
+          <w:rtl w:val="0"/>
+          <w:lang w:val="en-US" w:eastAsia="zh-CN" w:bidi="hi-IN"/>
+        </w:rPr>
+      </w:pPr>
+      <w:r>
+        <w:rPr>
+          <w:rFonts w:ascii="Times New Roman" w:hAnsi="Times New Roman" w:eastAsia="Times New Roman" w:cs="Lucida Sans"/>
+          <w:b w:val="0"/>
+          <w:bCs w:val="0"/>
+          <w:i w:val="0"/>
+          <w:iCs w:val="0"/>
+          <w:strike w:val="0"/>
+          <w:dstrike w:val="0"/>
+          <w:sz w:val="24"/>
+          <w:szCs w:val="24"/>
+          <w:vertAlign w:val="baseline"/>
+          <w:rtl w:val="0"/>
+          <w:lang w:val="en-US" w:eastAsia="zh-CN" w:bidi="hi-IN"/>
+        </w:rPr>
+        <w:t>鼠标滚轮：</w:t>
+      </w:r>
+      <w:r>
+        <w:rPr>
+          <w:rFonts w:hint="eastAsia" w:eastAsia="宋体" w:cs="Lucida Sans"/>
+          <w:b w:val="0"/>
+          <w:bCs w:val="0"/>
+          <w:i w:val="0"/>
+          <w:iCs w:val="0"/>
+          <w:strike w:val="0"/>
+          <w:dstrike w:val="0"/>
+          <w:sz w:val="24"/>
+          <w:szCs w:val="24"/>
+          <w:vertAlign w:val="baseline"/>
+          <w:rtl w:val="0"/>
+          <w:lang w:val="en-US" w:eastAsia="zh-CN" w:bidi="hi-IN"/>
+        </w:rPr>
+        <w:t>瞄准</w:t>
+      </w:r>
+      <w:bookmarkStart w:id="0" w:name="_GoBack"/>
+      <w:r>
+        <w:rPr>
+          <w:rFonts w:hint="eastAsia" w:eastAsia="宋体" w:cs="Lucida Sans"/>
+          <w:b w:val="0"/>
+          <w:bCs w:val="0"/>
+          <w:i w:val="0"/>
+          <w:iCs w:val="0"/>
+          <w:strike w:val="0"/>
+          <w:dstrike w:val="0"/>
+          <w:sz w:val="24"/>
+          <w:szCs w:val="24"/>
+          <w:vertAlign w:val="baseline"/>
+          <w:rtl w:val="0"/>
+          <w:lang w:val="en-US" w:eastAsia="zh-CN" w:bidi="hi-IN"/>
+        </w:rPr>
+        <w:t>缩放</w:t>
+      </w:r>
+      <w:bookmarkEnd w:id="0"/>
     </w:p>
     <w:p>
       <w:pPr>
@@ -3824,26 +3860,7 @@
           <w:rtl w:val="0"/>
           <w:lang w:val="en-US" w:eastAsia="zh-CN" w:bidi="hi-IN"/>
         </w:rPr>
-        <w:t>(新版本为X</w:t>
-      </w:r>
-      <w:bookmarkStart w:id="0" w:name="_GoBack"/>
-      <w:bookmarkEnd w:id="0"/>
-      <w:r>
-        <w:rPr>
-          <w:rFonts w:hint="eastAsia" w:cs="Lucida Sans"/>
-          <w:b w:val="0"/>
-          <w:bCs w:val="0"/>
-          <w:i w:val="0"/>
-          <w:iCs w:val="0"/>
-          <w:strike w:val="0"/>
-          <w:dstrike w:val="0"/>
-          <w:sz w:val="24"/>
-          <w:szCs w:val="24"/>
-          <w:vertAlign w:val="baseline"/>
-          <w:rtl w:val="0"/>
-          <w:lang w:val="en-US" w:eastAsia="zh-CN" w:bidi="hi-IN"/>
-        </w:rPr>
-        <w:t>)</w:t>
+        <w:t>(新版本为X)</w:t>
       </w:r>
     </w:p>
     <w:p>
@@ -4613,7 +4630,7 @@
     <w:lsdException w:qFormat="1" w:unhideWhenUsed="0" w:uiPriority="0" w:semiHidden="0" w:name="Title"/>
     <w:lsdException w:unhideWhenUsed="0" w:uiPriority="0" w:semiHidden="0" w:name="Closing"/>
     <w:lsdException w:unhideWhenUsed="0" w:uiPriority="0" w:semiHidden="0" w:name="Signature"/>
-    <w:lsdException w:uiPriority="0" w:name="Default Paragraph Font"/>
+    <w:lsdException w:qFormat="1" w:uiPriority="0" w:name="Default Paragraph Font"/>
     <w:lsdException w:unhideWhenUsed="0" w:uiPriority="0" w:semiHidden="0" w:name="Body Text"/>
     <w:lsdException w:unhideWhenUsed="0" w:uiPriority="0" w:semiHidden="0" w:name="Body Text Indent"/>
     <w:lsdException w:unhideWhenUsed="0" w:uiPriority="0" w:semiHidden="0" w:name="List Continue"/>
@@ -4633,7 +4650,7 @@
     <w:lsdException w:unhideWhenUsed="0" w:uiPriority="0" w:semiHidden="0" w:name="Body Text Indent 2"/>
     <w:lsdException w:unhideWhenUsed="0" w:uiPriority="0" w:semiHidden="0" w:name="Body Text Indent 3"/>
     <w:lsdException w:unhideWhenUsed="0" w:uiPriority="0" w:semiHidden="0" w:name="Block Text"/>
-    <w:lsdException w:unhideWhenUsed="0" w:uiPriority="0" w:semiHidden="0" w:name="Hyperlink"/>
+    <w:lsdException w:qFormat="1" w:unhideWhenUsed="0" w:uiPriority="0" w:semiHidden="0" w:name="Hyperlink"/>
     <w:lsdException w:unhideWhenUsed="0" w:uiPriority="0" w:semiHidden="0" w:name="FollowedHyperlink"/>
     <w:lsdException w:qFormat="1" w:unhideWhenUsed="0" w:uiPriority="0" w:semiHidden="0" w:name="Strong"/>
     <w:lsdException w:qFormat="1" w:unhideWhenUsed="0" w:uiPriority="0" w:semiHidden="0" w:name="Emphasis"/>
@@ -4696,7 +4713,7 @@
     <w:lsdException w:unhideWhenUsed="0" w:uiPriority="0" w:semiHidden="0" w:name="Table Web 2"/>
     <w:lsdException w:unhideWhenUsed="0" w:uiPriority="0" w:semiHidden="0" w:name="Table Web 3"/>
     <w:lsdException w:unhideWhenUsed="0" w:uiPriority="0" w:semiHidden="0" w:name="Balloon Text"/>
-    <w:lsdException w:unhideWhenUsed="0" w:uiPriority="0" w:semiHidden="0" w:name="Table Grid"/>
+    <w:lsdException w:qFormat="1" w:unhideWhenUsed="0" w:uiPriority="0" w:semiHidden="0" w:name="Table Grid"/>
     <w:lsdException w:unhideWhenUsed="0" w:uiPriority="0" w:semiHidden="0" w:name="Table Theme"/>
     <w:lsdException w:unhideWhenUsed="0" w:uiPriority="60" w:semiHidden="0" w:name="Light Shading"/>
     <w:lsdException w:unhideWhenUsed="0" w:uiPriority="61" w:semiHidden="0" w:name="Light List"/>
@@ -4819,6 +4836,7 @@
     <w:name w:val="Default Paragraph Font"/>
     <w:semiHidden/>
     <w:unhideWhenUsed/>
+    <w:qFormat/>
     <w:uiPriority w:val="0"/>
   </w:style>
   <w:style w:type="table" w:default="1" w:styleId="2">
@@ -4839,6 +4857,7 @@
   <w:style w:type="table" w:styleId="3">
     <w:name w:val="Table Grid"/>
     <w:basedOn w:val="2"/>
+    <w:qFormat/>
     <w:uiPriority w:val="0"/>
     <w:tblPr>
       <w:tblBorders>
@@ -4854,6 +4873,7 @@
   <w:style w:type="character" w:styleId="5">
     <w:name w:val="Hyperlink"/>
     <w:basedOn w:val="4"/>
+    <w:qFormat/>
     <w:uiPriority w:val="0"/>
     <w:rPr>
       <w:color w:val="0000FF"/>

--- a/dogfightZ/游戏说明.docx
+++ b/dogfightZ/游戏说明.docx
@@ -71,36 +71,72 @@
         <w:ind w:left="0" w:right="0" w:firstLine="0"/>
         <w:jc w:val="left"/>
         <w:rPr>
-          <w:rFonts w:ascii="Times New Roman" w:hAnsi="Times New Roman" w:eastAsia="Times New Roman" w:cs="Lucida Sans"/>
-          <w:b w:val="0"/>
-          <w:bCs w:val="0"/>
-          <w:i w:val="0"/>
-          <w:iCs w:val="0"/>
-          <w:strike w:val="0"/>
-          <w:dstrike w:val="0"/>
-          <w:sz w:val="24"/>
-          <w:szCs w:val="24"/>
-          <w:vertAlign w:val="baseline"/>
-          <w:rtl w:val="0"/>
-          <w:lang w:val="en-US" w:eastAsia="zh-CN" w:bidi="hi-IN"/>
-        </w:rPr>
-      </w:pPr>
-      <w:r>
-        <w:rPr>
-          <w:rFonts w:ascii="Times New Roman" w:hAnsi="Times New Roman" w:eastAsia="Times New Roman" w:cs="Lucida Sans"/>
-          <w:b w:val="0"/>
-          <w:bCs w:val="0"/>
-          <w:i w:val="0"/>
-          <w:iCs w:val="0"/>
-          <w:strike w:val="0"/>
-          <w:dstrike w:val="0"/>
-          <w:sz w:val="24"/>
-          <w:szCs w:val="24"/>
-          <w:vertAlign w:val="baseline"/>
-          <w:rtl w:val="0"/>
-          <w:lang w:val="en-US" w:eastAsia="zh-CN" w:bidi="hi-IN"/>
-        </w:rPr>
-        <w:t>运行环境：Windows JRE1.8</w:t>
+          <w:rFonts w:hint="default" w:ascii="Times New Roman" w:hAnsi="Times New Roman" w:eastAsia="Times New Roman" w:cs="Lucida Sans"/>
+          <w:b w:val="0"/>
+          <w:bCs w:val="0"/>
+          <w:i w:val="0"/>
+          <w:iCs w:val="0"/>
+          <w:strike w:val="0"/>
+          <w:dstrike w:val="0"/>
+          <w:sz w:val="24"/>
+          <w:szCs w:val="24"/>
+          <w:vertAlign w:val="baseline"/>
+          <w:rtl w:val="0"/>
+          <w:lang w:val="en-US" w:eastAsia="zh-CN" w:bidi="hi-IN"/>
+        </w:rPr>
+      </w:pPr>
+      <w:r>
+        <w:rPr>
+          <w:rFonts w:ascii="Times New Roman" w:hAnsi="Times New Roman" w:eastAsia="Times New Roman" w:cs="Lucida Sans"/>
+          <w:b w:val="0"/>
+          <w:bCs w:val="0"/>
+          <w:i w:val="0"/>
+          <w:iCs w:val="0"/>
+          <w:strike w:val="0"/>
+          <w:dstrike w:val="0"/>
+          <w:sz w:val="24"/>
+          <w:szCs w:val="24"/>
+          <w:vertAlign w:val="baseline"/>
+          <w:rtl w:val="0"/>
+          <w:lang w:val="en-US" w:eastAsia="zh-CN" w:bidi="hi-IN"/>
+        </w:rPr>
+        <w:t>运行环境：</w:t>
+      </w:r>
+      <w:r>
+        <w:rPr>
+          <w:rFonts w:hint="default" w:cs="Lucida Sans"/>
+          <w:b w:val="0"/>
+          <w:bCs w:val="0"/>
+          <w:i w:val="0"/>
+          <w:iCs w:val="0"/>
+          <w:strike w:val="0"/>
+          <w:dstrike w:val="0"/>
+          <w:sz w:val="24"/>
+          <w:szCs w:val="24"/>
+          <w:vertAlign w:val="baseline"/>
+          <w:rtl w:val="0"/>
+          <w:lang w:val="en-US" w:eastAsia="zh-CN" w:bidi="hi-IN"/>
+        </w:rPr>
+        <w:t xml:space="preserve">Java </w:t>
+      </w:r>
+      <w:bookmarkStart w:id="0" w:name="_GoBack"/>
+      <w:bookmarkEnd w:id="0"/>
+      <w:r>
+        <w:rPr>
+          <w:rFonts w:hint="default" w:cs="Lucida Sans"/>
+          <w:b w:val="0"/>
+          <w:bCs w:val="0"/>
+          <w:i w:val="0"/>
+          <w:iCs w:val="0"/>
+          <w:strike w:val="0"/>
+          <w:dstrike w:val="0"/>
+          <w:sz w:val="24"/>
+          <w:szCs w:val="24"/>
+          <w:vertAlign w:val="baseline"/>
+          <w:rtl w:val="0"/>
+          <w:lang w:val="en-US" w:eastAsia="zh-CN" w:bidi="hi-IN"/>
+        </w:rPr>
+        <w:t>17</w:t>
       </w:r>
     </w:p>
     <w:p>
@@ -1224,27 +1260,8 @@
           <w:rtl w:val="0"/>
           <w:lang w:val="en-US" w:eastAsia="zh-CN" w:bidi="hi-IN"/>
         </w:rPr>
-        <w:t>瞄准</w:t>
-      </w:r>
-      <w:bookmarkStart w:id="0" w:name="_GoBack"/>
-      <w:r>
-        <w:rPr>
-          <w:rFonts w:hint="eastAsia" w:eastAsia="宋体" w:cs="Lucida Sans"/>
-          <w:b w:val="0"/>
-          <w:bCs w:val="0"/>
-          <w:i w:val="0"/>
-          <w:iCs w:val="0"/>
-          <w:strike w:val="0"/>
-          <w:dstrike w:val="0"/>
-          <w:sz w:val="24"/>
-          <w:szCs w:val="24"/>
-          <w:vertAlign w:val="baseline"/>
-          <w:rtl w:val="0"/>
-          <w:lang w:val="en-US" w:eastAsia="zh-CN" w:bidi="hi-IN"/>
-        </w:rPr>
-        <w:t>缩放</w:t>
-      </w:r>
-      <w:bookmarkEnd w:id="0"/>
+        <w:t>瞄准缩放</w:t>
+      </w:r>
     </w:p>
     <w:p>
       <w:pPr>
